--- a/PhaseIIReport.docx
+++ b/PhaseIIReport.docx
@@ -163,9 +163,9 @@
         </w:rPr>
         <w:drawing>
           <wp:inline distT="0" distB="0" distL="0" distR="0">
-            <wp:extent cx="6785733" cy="6432331"/>
-            <wp:effectExtent l="0" t="0" r="0" b="6985"/>
-            <wp:docPr id="1" name="Picture 1"/>
+            <wp:extent cx="6842125" cy="6479540"/>
+            <wp:effectExtent l="0" t="0" r="0" b="0"/>
+            <wp:docPr id="3" name="Picture 3"/>
             <wp:cNvGraphicFramePr>
               <a:graphicFrameLocks xmlns:a="http://schemas.openxmlformats.org/drawingml/2006/main" noChangeAspect="1"/>
             </wp:cNvGraphicFramePr>
@@ -194,7 +194,7 @@
                   <pic:spPr bwMode="auto">
                     <a:xfrm>
                       <a:off x="0" y="0"/>
-                      <a:ext cx="6800852" cy="6446663"/>
+                      <a:ext cx="6842125" cy="6479540"/>
                     </a:xfrm>
                     <a:prstGeom prst="rect">
                       <a:avLst/>
@@ -394,9 +394,9 @@
         </w:rPr>
         <w:drawing>
           <wp:inline distT="0" distB="0" distL="0" distR="0">
-            <wp:extent cx="8133347" cy="6219618"/>
-            <wp:effectExtent l="0" t="0" r="1270" b="0"/>
-            <wp:docPr id="5" name="Picture 5"/>
+            <wp:extent cx="8106425" cy="6208295"/>
+            <wp:effectExtent l="0" t="0" r="0" b="2540"/>
+            <wp:docPr id="4" name="Picture 4"/>
             <wp:cNvGraphicFramePr>
               <a:graphicFrameLocks xmlns:a="http://schemas.openxmlformats.org/drawingml/2006/main" noChangeAspect="1"/>
             </wp:cNvGraphicFramePr>
@@ -404,7 +404,7 @@
               <a:graphicData uri="http://schemas.openxmlformats.org/drawingml/2006/picture">
                 <pic:pic xmlns:pic="http://schemas.openxmlformats.org/drawingml/2006/picture">
                   <pic:nvPicPr>
-                    <pic:cNvPr id="0" name="Picture 4"/>
+                    <pic:cNvPr id="0" name="Picture 2"/>
                     <pic:cNvPicPr>
                       <a:picLocks noChangeAspect="1" noChangeArrowheads="1"/>
                     </pic:cNvPicPr>
@@ -425,7 +425,7 @@
                   <pic:spPr bwMode="auto">
                     <a:xfrm>
                       <a:off x="0" y="0"/>
-                      <a:ext cx="8228671" cy="6292513"/>
+                      <a:ext cx="8117798" cy="6217005"/>
                     </a:xfrm>
                     <a:prstGeom prst="rect">
                       <a:avLst/>
@@ -457,7 +457,1040 @@
         <w:t>Create Table Statements</w:t>
       </w:r>
     </w:p>
-    <w:p>
+    <w:p/>
+    <w:p>
+      <w:pPr>
+        <w:pStyle w:val="SQLCode"/>
+      </w:pPr>
+      <w:r>
+        <w:t>create table Theater (</w:t>
+      </w:r>
+    </w:p>
+    <w:p>
+      <w:pPr>
+        <w:pStyle w:val="SQLCode"/>
+      </w:pPr>
+      <w:r>
+        <w:t xml:space="preserve">        ID    </w:t>
+      </w:r>
+      <w:r>
+        <w:tab/>
+        <w:t xml:space="preserve">     </w:t>
+      </w:r>
+      <w:r>
+        <w:t xml:space="preserve"> </w:t>
+      </w:r>
+      <w:proofErr w:type="gramStart"/>
+      <w:r>
+        <w:t>varchar(</w:t>
+      </w:r>
+      <w:proofErr w:type="gramEnd"/>
+      <w:r>
+        <w:t>255)  primary key,</w:t>
+      </w:r>
+    </w:p>
+    <w:p>
+      <w:pPr>
+        <w:pStyle w:val="SQLCode"/>
+      </w:pPr>
+      <w:r>
+        <w:t xml:space="preserve">        Name         </w:t>
+      </w:r>
+      <w:proofErr w:type="gramStart"/>
+      <w:r>
+        <w:t>varchar(</w:t>
+      </w:r>
+      <w:proofErr w:type="gramEnd"/>
+      <w:r>
+        <w:t>255),</w:t>
+      </w:r>
+    </w:p>
+    <w:p>
+      <w:pPr>
+        <w:pStyle w:val="SQLCode"/>
+      </w:pPr>
+      <w:r>
+        <w:t xml:space="preserve">        State        </w:t>
+      </w:r>
+      <w:proofErr w:type="gramStart"/>
+      <w:r>
+        <w:t>varchar(</w:t>
+      </w:r>
+      <w:proofErr w:type="gramEnd"/>
+      <w:r>
+        <w:t>255),</w:t>
+      </w:r>
+    </w:p>
+    <w:p>
+      <w:pPr>
+        <w:pStyle w:val="SQLCode"/>
+      </w:pPr>
+      <w:r>
+        <w:t xml:space="preserve">        City         </w:t>
+      </w:r>
+      <w:proofErr w:type="gramStart"/>
+      <w:r>
+        <w:t>varchar(</w:t>
+      </w:r>
+      <w:proofErr w:type="gramEnd"/>
+      <w:r>
+        <w:t>255),</w:t>
+      </w:r>
+    </w:p>
+    <w:p>
+      <w:pPr>
+        <w:pStyle w:val="SQLCode"/>
+      </w:pPr>
+      <w:r>
+        <w:t xml:space="preserve">        </w:t>
+      </w:r>
+      <w:proofErr w:type="spellStart"/>
+      <w:r>
+        <w:t>StreetNumber</w:t>
+      </w:r>
+      <w:proofErr w:type="spellEnd"/>
+      <w:r>
+        <w:t xml:space="preserve"> </w:t>
+      </w:r>
+      <w:proofErr w:type="gramStart"/>
+      <w:r>
+        <w:t>varchar(</w:t>
+      </w:r>
+      <w:proofErr w:type="gramEnd"/>
+      <w:r>
+        <w:t>255),</w:t>
+      </w:r>
+    </w:p>
+    <w:p>
+      <w:pPr>
+        <w:pStyle w:val="SQLCode"/>
+      </w:pPr>
+      <w:r>
+        <w:t xml:space="preserve">        Street       </w:t>
+      </w:r>
+      <w:proofErr w:type="gramStart"/>
+      <w:r>
+        <w:t>varchar(</w:t>
+      </w:r>
+      <w:proofErr w:type="gramEnd"/>
+      <w:r>
+        <w:t>255),</w:t>
+      </w:r>
+    </w:p>
+    <w:p>
+      <w:pPr>
+        <w:pStyle w:val="SQLCode"/>
+      </w:pPr>
+      <w:r>
+        <w:t xml:space="preserve">        Zip          </w:t>
+      </w:r>
+      <w:proofErr w:type="gramStart"/>
+      <w:r>
+        <w:t>char(</w:t>
+      </w:r>
+      <w:proofErr w:type="gramEnd"/>
+      <w:r>
+        <w:t>5),</w:t>
+      </w:r>
+    </w:p>
+    <w:p>
+      <w:pPr>
+        <w:pStyle w:val="SQLCode"/>
+      </w:pPr>
+      <w:r>
+        <w:t xml:space="preserve">        constraint Address unique (State, City, </w:t>
+      </w:r>
+      <w:proofErr w:type="spellStart"/>
+      <w:r>
+        <w:t>StreetNumber</w:t>
+      </w:r>
+      <w:proofErr w:type="spellEnd"/>
+      <w:r>
+        <w:t>, Zip, Street)</w:t>
+      </w:r>
+    </w:p>
+    <w:p>
+      <w:pPr>
+        <w:pStyle w:val="SQLCode"/>
+      </w:pPr>
+      <w:r>
+        <w:t>);</w:t>
+      </w:r>
+    </w:p>
+    <w:p>
+      <w:pPr>
+        <w:pStyle w:val="SQLCode"/>
+      </w:pPr>
+    </w:p>
+    <w:p>
+      <w:pPr>
+        <w:pStyle w:val="SQLCode"/>
+      </w:pPr>
+    </w:p>
+    <w:p>
+      <w:pPr>
+        <w:pStyle w:val="SQLCode"/>
+      </w:pPr>
+      <w:r>
+        <w:t xml:space="preserve">create table </w:t>
+      </w:r>
+      <w:proofErr w:type="spellStart"/>
+      <w:r>
+        <w:t>AccountUser</w:t>
+      </w:r>
+      <w:proofErr w:type="spellEnd"/>
+      <w:r>
+        <w:t xml:space="preserve"> (</w:t>
+      </w:r>
+    </w:p>
+    <w:p>
+      <w:pPr>
+        <w:pStyle w:val="SQLCode"/>
+      </w:pPr>
+      <w:r>
+        <w:t xml:space="preserve">        Username     </w:t>
+      </w:r>
+      <w:proofErr w:type="gramStart"/>
+      <w:r>
+        <w:t>varchar(</w:t>
+      </w:r>
+      <w:proofErr w:type="gramEnd"/>
+      <w:r>
+        <w:t>255) primary key,</w:t>
+      </w:r>
+    </w:p>
+    <w:p>
+      <w:pPr>
+        <w:pStyle w:val="SQLCode"/>
+      </w:pPr>
+      <w:r>
+        <w:t xml:space="preserve">        </w:t>
+      </w:r>
+      <w:proofErr w:type="spellStart"/>
+      <w:r>
+        <w:t>EmailAddress</w:t>
+      </w:r>
+      <w:proofErr w:type="spellEnd"/>
+      <w:r>
+        <w:t xml:space="preserve"> </w:t>
+      </w:r>
+      <w:proofErr w:type="gramStart"/>
+      <w:r>
+        <w:t>varchar(</w:t>
+      </w:r>
+      <w:proofErr w:type="gramEnd"/>
+      <w:r>
+        <w:t>255) not null unique,</w:t>
+      </w:r>
+    </w:p>
+    <w:p>
+      <w:pPr>
+        <w:pStyle w:val="SQLCode"/>
+      </w:pPr>
+      <w:r>
+        <w:t xml:space="preserve">        Password     </w:t>
+      </w:r>
+      <w:proofErr w:type="gramStart"/>
+      <w:r>
+        <w:t>varchar(</w:t>
+      </w:r>
+      <w:proofErr w:type="gramEnd"/>
+      <w:r>
+        <w:t>255) not null</w:t>
+      </w:r>
+    </w:p>
+    <w:p>
+      <w:pPr>
+        <w:pStyle w:val="SQLCode"/>
+      </w:pPr>
+      <w:r>
+        <w:t>);</w:t>
+      </w:r>
+    </w:p>
+    <w:p>
+      <w:pPr>
+        <w:pStyle w:val="SQLCode"/>
+      </w:pPr>
+    </w:p>
+    <w:p>
+      <w:pPr>
+        <w:pStyle w:val="SQLCode"/>
+      </w:pPr>
+    </w:p>
+    <w:p>
+      <w:pPr>
+        <w:pStyle w:val="SQLCode"/>
+      </w:pPr>
+      <w:r>
+        <w:t>create table Manager (</w:t>
+      </w:r>
+    </w:p>
+    <w:p>
+      <w:pPr>
+        <w:pStyle w:val="SQLCode"/>
+      </w:pPr>
+      <w:r>
+        <w:t xml:space="preserve">        Username </w:t>
+      </w:r>
+      <w:proofErr w:type="gramStart"/>
+      <w:r>
+        <w:t>varchar(</w:t>
+      </w:r>
+      <w:proofErr w:type="gramEnd"/>
+      <w:r>
+        <w:t xml:space="preserve">255) primary key references </w:t>
+      </w:r>
+      <w:proofErr w:type="spellStart"/>
+      <w:r>
+        <w:t>AccountUser</w:t>
+      </w:r>
+      <w:proofErr w:type="spellEnd"/>
+      <w:r>
+        <w:t>(Username)</w:t>
+      </w:r>
+    </w:p>
+    <w:p>
+      <w:pPr>
+        <w:pStyle w:val="SQLCode"/>
+      </w:pPr>
+      <w:r>
+        <w:t>);</w:t>
+      </w:r>
+    </w:p>
+    <w:p>
+      <w:pPr>
+        <w:pStyle w:val="SQLCode"/>
+      </w:pPr>
+    </w:p>
+    <w:p>
+      <w:pPr>
+        <w:pStyle w:val="SQLCode"/>
+      </w:pPr>
+    </w:p>
+    <w:p>
+      <w:pPr>
+        <w:pStyle w:val="SQLCode"/>
+      </w:pPr>
+      <w:r>
+        <w:t>create table Customer (</w:t>
+      </w:r>
+    </w:p>
+    <w:p>
+      <w:pPr>
+        <w:pStyle w:val="SQLCode"/>
+      </w:pPr>
+      <w:r>
+        <w:t xml:space="preserve">        Username </w:t>
+      </w:r>
+      <w:proofErr w:type="gramStart"/>
+      <w:r>
+        <w:t>varchar(</w:t>
+      </w:r>
+      <w:proofErr w:type="gramEnd"/>
+      <w:r>
+        <w:t xml:space="preserve">255) primary key references </w:t>
+      </w:r>
+      <w:proofErr w:type="spellStart"/>
+      <w:r>
+        <w:t>AccountUser</w:t>
+      </w:r>
+      <w:proofErr w:type="spellEnd"/>
+      <w:r>
+        <w:t>(Username)</w:t>
+      </w:r>
+    </w:p>
+    <w:p>
+      <w:pPr>
+        <w:pStyle w:val="SQLCode"/>
+      </w:pPr>
+      <w:r>
+        <w:t>);</w:t>
+      </w:r>
+    </w:p>
+    <w:p>
+      <w:pPr>
+        <w:pStyle w:val="SQLCode"/>
+      </w:pPr>
+    </w:p>
+    <w:p>
+      <w:pPr>
+        <w:pStyle w:val="SQLCode"/>
+      </w:pPr>
+      <w:r>
+        <w:t xml:space="preserve">create table </w:t>
+      </w:r>
+      <w:proofErr w:type="spellStart"/>
+      <w:r>
+        <w:t>PreferredTheater</w:t>
+      </w:r>
+      <w:proofErr w:type="spellEnd"/>
+      <w:r>
+        <w:t xml:space="preserve"> (</w:t>
+      </w:r>
+    </w:p>
+    <w:p>
+      <w:pPr>
+        <w:pStyle w:val="SQLCode"/>
+      </w:pPr>
+      <w:r>
+        <w:t xml:space="preserve">        </w:t>
+      </w:r>
+      <w:proofErr w:type="spellStart"/>
+      <w:r>
+        <w:t>TheaterID</w:t>
+      </w:r>
+      <w:proofErr w:type="spellEnd"/>
+      <w:r>
+        <w:t xml:space="preserve"> </w:t>
+      </w:r>
+      <w:proofErr w:type="gramStart"/>
+      <w:r>
+        <w:t>varchar(</w:t>
+      </w:r>
+      <w:proofErr w:type="gramEnd"/>
+      <w:r>
+        <w:t>255) references Theater(ID),</w:t>
+      </w:r>
+    </w:p>
+    <w:p>
+      <w:pPr>
+        <w:pStyle w:val="SQLCode"/>
+      </w:pPr>
+      <w:r>
+        <w:t xml:space="preserve">        </w:t>
+      </w:r>
+      <w:proofErr w:type="gramStart"/>
+      <w:r>
+        <w:t>Username  varchar</w:t>
+      </w:r>
+      <w:proofErr w:type="gramEnd"/>
+      <w:r>
+        <w:t>(255) references Customer(Username),</w:t>
+      </w:r>
+    </w:p>
+    <w:p>
+      <w:pPr>
+        <w:pStyle w:val="SQLCode"/>
+      </w:pPr>
+      <w:r>
+        <w:t xml:space="preserve">        primary key (</w:t>
+      </w:r>
+      <w:proofErr w:type="spellStart"/>
+      <w:r>
+        <w:t>TheaterID</w:t>
+      </w:r>
+      <w:proofErr w:type="spellEnd"/>
+      <w:r>
+        <w:t>, Username)</w:t>
+      </w:r>
+    </w:p>
+    <w:p>
+      <w:pPr>
+        <w:pStyle w:val="SQLCode"/>
+      </w:pPr>
+      <w:r>
+        <w:t>);</w:t>
+      </w:r>
+    </w:p>
+    <w:p>
+      <w:pPr>
+        <w:pStyle w:val="SQLCode"/>
+      </w:pPr>
+    </w:p>
+    <w:p>
+      <w:pPr>
+        <w:pStyle w:val="SQLCode"/>
+      </w:pPr>
+    </w:p>
+    <w:p>
+      <w:pPr>
+        <w:pStyle w:val="SQLCode"/>
+      </w:pPr>
+      <w:r>
+        <w:t xml:space="preserve">create table </w:t>
+      </w:r>
+      <w:proofErr w:type="spellStart"/>
+      <w:r>
+        <w:t>CreditCard</w:t>
+      </w:r>
+      <w:proofErr w:type="spellEnd"/>
+      <w:r>
+        <w:t xml:space="preserve"> (</w:t>
+      </w:r>
+    </w:p>
+    <w:p>
+      <w:pPr>
+        <w:pStyle w:val="SQLCode"/>
+      </w:pPr>
+      <w:r>
+        <w:t xml:space="preserve">        </w:t>
+      </w:r>
+      <w:proofErr w:type="spellStart"/>
+      <w:r>
+        <w:t>CardNumber</w:t>
+      </w:r>
+      <w:proofErr w:type="spellEnd"/>
+      <w:r>
+        <w:t xml:space="preserve">     </w:t>
+      </w:r>
+      <w:proofErr w:type="gramStart"/>
+      <w:r>
+        <w:t>char(</w:t>
+      </w:r>
+      <w:proofErr w:type="gramEnd"/>
+      <w:r>
+        <w:t>16)     not null,</w:t>
+      </w:r>
+    </w:p>
+    <w:p>
+      <w:pPr>
+        <w:pStyle w:val="SQLCode"/>
+      </w:pPr>
+      <w:r>
+        <w:t xml:space="preserve">        Username       </w:t>
+      </w:r>
+      <w:proofErr w:type="gramStart"/>
+      <w:r>
+        <w:t>varchar(</w:t>
+      </w:r>
+      <w:proofErr w:type="gramEnd"/>
+      <w:r>
+        <w:t>255) references Customer(Username),</w:t>
+      </w:r>
+    </w:p>
+    <w:p>
+      <w:pPr>
+        <w:pStyle w:val="SQLCode"/>
+      </w:pPr>
+      <w:r>
+        <w:t xml:space="preserve">        CVV            </w:t>
+      </w:r>
+      <w:proofErr w:type="gramStart"/>
+      <w:r>
+        <w:t>char(</w:t>
+      </w:r>
+      <w:proofErr w:type="gramEnd"/>
+      <w:r>
+        <w:t>3)      not null,</w:t>
+      </w:r>
+    </w:p>
+    <w:p>
+      <w:pPr>
+        <w:pStyle w:val="SQLCode"/>
+      </w:pPr>
+      <w:r>
+        <w:t xml:space="preserve">        Holder         </w:t>
+      </w:r>
+      <w:proofErr w:type="gramStart"/>
+      <w:r>
+        <w:t>varchar(</w:t>
+      </w:r>
+      <w:proofErr w:type="gramEnd"/>
+      <w:r>
+        <w:t>255) not null,</w:t>
+      </w:r>
+    </w:p>
+    <w:p>
+      <w:pPr>
+        <w:pStyle w:val="SQLCode"/>
+      </w:pPr>
+      <w:r>
+        <w:t xml:space="preserve">        ExpirationDate </w:t>
+      </w:r>
+      <w:proofErr w:type="gramStart"/>
+      <w:r>
+        <w:t>varchar(</w:t>
+      </w:r>
+      <w:proofErr w:type="gramEnd"/>
+      <w:r>
+        <w:t>255) not null,</w:t>
+      </w:r>
+    </w:p>
+    <w:p>
+      <w:pPr>
+        <w:pStyle w:val="SQLCode"/>
+      </w:pPr>
+      <w:r>
+        <w:t xml:space="preserve">        Saved          </w:t>
+      </w:r>
+      <w:proofErr w:type="spellStart"/>
+      <w:r>
+        <w:t>int</w:t>
+      </w:r>
+      <w:proofErr w:type="spellEnd"/>
+      <w:r>
+        <w:t xml:space="preserve"> </w:t>
+      </w:r>
+      <w:r>
+        <w:t xml:space="preserve">         not null, </w:t>
+      </w:r>
+      <w:r>
+        <w:t>--0, everything else is true</w:t>
+      </w:r>
+    </w:p>
+    <w:p>
+      <w:pPr>
+        <w:pStyle w:val="SQLCode"/>
+      </w:pPr>
+      <w:r>
+        <w:t xml:space="preserve">        primary key (</w:t>
+      </w:r>
+      <w:proofErr w:type="spellStart"/>
+      <w:r>
+        <w:t>CardNumber</w:t>
+      </w:r>
+      <w:proofErr w:type="spellEnd"/>
+      <w:r>
+        <w:t xml:space="preserve">, </w:t>
+      </w:r>
+      <w:proofErr w:type="spellStart"/>
+      <w:r>
+        <w:t>UserName</w:t>
+      </w:r>
+      <w:proofErr w:type="spellEnd"/>
+      <w:r>
+        <w:t>)</w:t>
+      </w:r>
+    </w:p>
+    <w:p>
+      <w:pPr>
+        <w:pStyle w:val="SQLCode"/>
+      </w:pPr>
+      <w:r>
+        <w:t>);</w:t>
+      </w:r>
+      <w:r>
+        <w:br w:type="page"/>
+      </w:r>
+    </w:p>
+    <w:p>
+      <w:pPr>
+        <w:pStyle w:val="SQLCode"/>
+      </w:pPr>
+      <w:r>
+        <w:lastRenderedPageBreak/>
+        <w:t>create table Movie (</w:t>
+      </w:r>
+    </w:p>
+    <w:p>
+      <w:pPr>
+        <w:pStyle w:val="SQLCode"/>
+      </w:pPr>
+      <w:r>
+        <w:t xml:space="preserve">        Name        </w:t>
+      </w:r>
+      <w:proofErr w:type="gramStart"/>
+      <w:r>
+        <w:t>varchar(</w:t>
+      </w:r>
+      <w:proofErr w:type="gramEnd"/>
+      <w:r>
+        <w:t>255)  primary key,</w:t>
+      </w:r>
+    </w:p>
+    <w:p>
+      <w:pPr>
+        <w:pStyle w:val="SQLCode"/>
+      </w:pPr>
+      <w:r>
+        <w:t xml:space="preserve">        </w:t>
+      </w:r>
+      <w:proofErr w:type="spellStart"/>
+      <w:r>
+        <w:t>AgeRating</w:t>
+      </w:r>
+      <w:proofErr w:type="spellEnd"/>
+      <w:r>
+        <w:t xml:space="preserve">   </w:t>
+      </w:r>
+      <w:proofErr w:type="gramStart"/>
+      <w:r>
+        <w:t>varchar(</w:t>
+      </w:r>
+      <w:proofErr w:type="gramEnd"/>
+      <w:r>
+        <w:t>255),</w:t>
+      </w:r>
+    </w:p>
+    <w:p>
+      <w:pPr>
+        <w:pStyle w:val="SQLCode"/>
+      </w:pPr>
+      <w:r>
+        <w:t xml:space="preserve">        </w:t>
+      </w:r>
+      <w:proofErr w:type="spellStart"/>
+      <w:r>
+        <w:t>ReleaseDate</w:t>
+      </w:r>
+      <w:proofErr w:type="spellEnd"/>
+      <w:r>
+        <w:t xml:space="preserve"> </w:t>
+      </w:r>
+      <w:proofErr w:type="gramStart"/>
+      <w:r>
+        <w:t>varchar(</w:t>
+      </w:r>
+      <w:proofErr w:type="gramEnd"/>
+      <w:r>
+        <w:t>255),</w:t>
+      </w:r>
+    </w:p>
+    <w:p>
+      <w:pPr>
+        <w:pStyle w:val="SQLCode"/>
+      </w:pPr>
+      <w:r>
+        <w:t xml:space="preserve">        Synopsis    </w:t>
+      </w:r>
+      <w:proofErr w:type="gramStart"/>
+      <w:r>
+        <w:t>varchar(</w:t>
+      </w:r>
+      <w:proofErr w:type="gramEnd"/>
+      <w:r>
+        <w:t>255),</w:t>
+      </w:r>
+    </w:p>
+    <w:p>
+      <w:pPr>
+        <w:pStyle w:val="SQLCode"/>
+      </w:pPr>
+      <w:r>
+        <w:t xml:space="preserve">        Price       float         not null </w:t>
+      </w:r>
+      <w:proofErr w:type="gramStart"/>
+      <w:r>
+        <w:t>check(</w:t>
+      </w:r>
+      <w:proofErr w:type="gramEnd"/>
+      <w:r>
+        <w:t>Price &gt;= 0),</w:t>
+      </w:r>
+    </w:p>
+    <w:p>
+      <w:pPr>
+        <w:pStyle w:val="SQLCode"/>
+      </w:pPr>
+      <w:r>
+        <w:t xml:space="preserve">        Duration    </w:t>
+      </w:r>
+      <w:proofErr w:type="spellStart"/>
+      <w:r>
+        <w:t>int</w:t>
+      </w:r>
+      <w:proofErr w:type="spellEnd"/>
+      <w:r>
+        <w:t xml:space="preserve">           not null </w:t>
+      </w:r>
+      <w:proofErr w:type="gramStart"/>
+      <w:r>
+        <w:t>check(</w:t>
+      </w:r>
+      <w:proofErr w:type="gramEnd"/>
+      <w:r>
+        <w:t>Duration &gt; 0),</w:t>
+      </w:r>
+    </w:p>
+    <w:p>
+      <w:pPr>
+        <w:pStyle w:val="SQLCode"/>
+      </w:pPr>
+      <w:r>
+        <w:t xml:space="preserve">        Genre       </w:t>
+      </w:r>
+      <w:proofErr w:type="gramStart"/>
+      <w:r>
+        <w:t>varchar(</w:t>
+      </w:r>
+      <w:proofErr w:type="gramEnd"/>
+      <w:r>
+        <w:t>255)</w:t>
+      </w:r>
+    </w:p>
+    <w:p>
+      <w:pPr>
+        <w:pStyle w:val="SQLCode"/>
+      </w:pPr>
+      <w:r>
+        <w:t>);</w:t>
+      </w:r>
+    </w:p>
+    <w:p>
+      <w:pPr>
+        <w:pStyle w:val="SQLCode"/>
+      </w:pPr>
+    </w:p>
+    <w:p>
+      <w:pPr>
+        <w:pStyle w:val="SQLCode"/>
+      </w:pPr>
+    </w:p>
+    <w:p>
+      <w:pPr>
+        <w:pStyle w:val="SQLCode"/>
+      </w:pPr>
+      <w:r>
+        <w:t>create table Showing (</w:t>
+      </w:r>
+    </w:p>
+    <w:p>
+      <w:pPr>
+        <w:pStyle w:val="SQLCode"/>
+      </w:pPr>
+      <w:r>
+        <w:t xml:space="preserve">        ID          </w:t>
+      </w:r>
+      <w:proofErr w:type="gramStart"/>
+      <w:r>
+        <w:t>varchar(</w:t>
+      </w:r>
+      <w:proofErr w:type="gramEnd"/>
+      <w:r>
+        <w:t>255) primary key,</w:t>
+      </w:r>
+    </w:p>
+    <w:p>
+      <w:pPr>
+        <w:pStyle w:val="SQLCode"/>
+      </w:pPr>
+      <w:r>
+        <w:t xml:space="preserve">        </w:t>
+      </w:r>
+      <w:proofErr w:type="spellStart"/>
+      <w:r>
+        <w:t>MovieName</w:t>
+      </w:r>
+      <w:proofErr w:type="spellEnd"/>
+      <w:r>
+        <w:t xml:space="preserve">   </w:t>
+      </w:r>
+      <w:proofErr w:type="gramStart"/>
+      <w:r>
+        <w:t>varchar(</w:t>
+      </w:r>
+      <w:proofErr w:type="gramEnd"/>
+      <w:r>
+        <w:t>255) references Movie(Name),</w:t>
+      </w:r>
+    </w:p>
+    <w:p>
+      <w:pPr>
+        <w:pStyle w:val="SQLCode"/>
+      </w:pPr>
+      <w:r>
+        <w:t xml:space="preserve">        </w:t>
+      </w:r>
+      <w:proofErr w:type="spellStart"/>
+      <w:r>
+        <w:t>TheaterID</w:t>
+      </w:r>
+      <w:proofErr w:type="spellEnd"/>
+      <w:r>
+        <w:t xml:space="preserve"> </w:t>
+      </w:r>
+      <w:r>
+        <w:tab/>
+      </w:r>
+      <w:proofErr w:type="gramStart"/>
+      <w:r>
+        <w:t>varchar(</w:t>
+      </w:r>
+      <w:proofErr w:type="gramEnd"/>
+      <w:r>
+        <w:t>255) references Theater(ID),</w:t>
+      </w:r>
+    </w:p>
+    <w:p>
+      <w:pPr>
+        <w:pStyle w:val="SQLCode"/>
+      </w:pPr>
+      <w:r>
+        <w:t xml:space="preserve">        </w:t>
+      </w:r>
+      <w:proofErr w:type="spellStart"/>
+      <w:proofErr w:type="gramStart"/>
+      <w:r>
+        <w:t>StartTime</w:t>
+      </w:r>
+      <w:proofErr w:type="spellEnd"/>
+      <w:r>
+        <w:t xml:space="preserve">  timestamp</w:t>
+      </w:r>
+      <w:proofErr w:type="gramEnd"/>
+    </w:p>
+    <w:p>
+      <w:pPr>
+        <w:pStyle w:val="SQLCode"/>
+      </w:pPr>
+      <w:r>
+        <w:t>);</w:t>
+      </w:r>
+    </w:p>
+    <w:p>
+      <w:pPr>
+        <w:pStyle w:val="SQLCode"/>
+      </w:pPr>
+    </w:p>
+    <w:p>
+      <w:pPr>
+        <w:pStyle w:val="SQLCode"/>
+      </w:pPr>
+    </w:p>
+    <w:p>
+      <w:pPr>
+        <w:pStyle w:val="SQLCode"/>
+      </w:pPr>
+      <w:r>
+        <w:t>create table Review (</w:t>
+      </w:r>
+    </w:p>
+    <w:p>
+      <w:pPr>
+        <w:pStyle w:val="SQLCode"/>
+      </w:pPr>
+      <w:r>
+        <w:t xml:space="preserve">        </w:t>
+      </w:r>
+      <w:proofErr w:type="gramStart"/>
+      <w:r>
+        <w:t xml:space="preserve">ID  </w:t>
+      </w:r>
+      <w:r>
+        <w:tab/>
+      </w:r>
+      <w:proofErr w:type="gramEnd"/>
+      <w:r>
+        <w:t xml:space="preserve">  </w:t>
+      </w:r>
+      <w:r>
+        <w:t xml:space="preserve"> </w:t>
+      </w:r>
+      <w:r>
+        <w:t>varchar(255)   primary key,</w:t>
+      </w:r>
+    </w:p>
+    <w:p>
+      <w:pPr>
+        <w:pStyle w:val="SQLCode"/>
+      </w:pPr>
+      <w:r>
+        <w:t xml:space="preserve">        </w:t>
+      </w:r>
+      <w:proofErr w:type="spellStart"/>
+      <w:r>
+        <w:t>MovieName</w:t>
+      </w:r>
+      <w:proofErr w:type="spellEnd"/>
+      <w:r>
+        <w:t xml:space="preserve"> </w:t>
+      </w:r>
+      <w:proofErr w:type="gramStart"/>
+      <w:r>
+        <w:t>varchar(</w:t>
+      </w:r>
+      <w:proofErr w:type="gramEnd"/>
+      <w:r>
+        <w:t>255)   references Movie(Name),</w:t>
+      </w:r>
+    </w:p>
+    <w:p>
+      <w:pPr>
+        <w:pStyle w:val="SQLCode"/>
+      </w:pPr>
+      <w:r>
+        <w:t xml:space="preserve">        </w:t>
+      </w:r>
+      <w:proofErr w:type="gramStart"/>
+      <w:r>
+        <w:t>Username  varchar</w:t>
+      </w:r>
+      <w:proofErr w:type="gramEnd"/>
+      <w:r>
+        <w:t>(255)   references Customer(Username),</w:t>
+      </w:r>
+    </w:p>
+    <w:p>
+      <w:pPr>
+        <w:pStyle w:val="SQLCode"/>
+      </w:pPr>
+      <w:r>
+        <w:t xml:space="preserve">        Title     </w:t>
+      </w:r>
+      <w:proofErr w:type="gramStart"/>
+      <w:r>
+        <w:t>varchar(</w:t>
+      </w:r>
+      <w:proofErr w:type="gramEnd"/>
+      <w:r>
+        <w:t>255),</w:t>
+      </w:r>
+    </w:p>
+    <w:p>
+      <w:pPr>
+        <w:pStyle w:val="SQLCode"/>
+      </w:pPr>
+      <w:r>
+        <w:t xml:space="preserve">        Body      </w:t>
+      </w:r>
+      <w:proofErr w:type="gramStart"/>
+      <w:r>
+        <w:t>varchar(</w:t>
+      </w:r>
+      <w:proofErr w:type="gramEnd"/>
+      <w:r>
+        <w:t>2047),</w:t>
+      </w:r>
+    </w:p>
+    <w:p>
+      <w:pPr>
+        <w:pStyle w:val="SQLCode"/>
+      </w:pPr>
+      <w:r>
+        <w:t xml:space="preserve">        Rating    </w:t>
+      </w:r>
+      <w:proofErr w:type="spellStart"/>
+      <w:r>
+        <w:t>int</w:t>
+      </w:r>
+      <w:proofErr w:type="spellEnd"/>
+      <w:r>
+        <w:t xml:space="preserve">            not null </w:t>
+      </w:r>
+      <w:proofErr w:type="gramStart"/>
+      <w:r>
+        <w:t>check(</w:t>
+      </w:r>
+      <w:proofErr w:type="gramEnd"/>
+      <w:r>
+        <w:t>Rating &gt;= 0 AND Rating &lt;= 5)</w:t>
+      </w:r>
+    </w:p>
+    <w:p>
+      <w:pPr>
+        <w:pStyle w:val="SQLCode"/>
+      </w:pPr>
+      <w:r>
+        <w:t>);</w:t>
+      </w:r>
+    </w:p>
+    <w:p>
+      <w:pPr>
+        <w:pStyle w:val="SQLCode"/>
+      </w:pPr>
+    </w:p>
+    <w:p>
+      <w:pPr>
+        <w:pStyle w:val="SQLCode"/>
+      </w:pPr>
+    </w:p>
+    <w:p>
+      <w:pPr>
+        <w:pStyle w:val="SQLCode"/>
+      </w:pPr>
+      <w:r>
+        <w:t>create table Cast (</w:t>
+      </w:r>
       <w:bookmarkStart w:id="0" w:name="_GoBack"/>
       <w:bookmarkEnd w:id="0"/>
     </w:p>
@@ -466,7 +1499,22 @@
         <w:pStyle w:val="SQLCode"/>
       </w:pPr>
       <w:r>
-        <w:t>create table Theater (</w:t>
+        <w:t xml:space="preserve">        ID    </w:t>
+      </w:r>
+      <w:r>
+        <w:tab/>
+        <w:t xml:space="preserve">  </w:t>
+      </w:r>
+      <w:r>
+        <w:t xml:space="preserve"> </w:t>
+      </w:r>
+      <w:proofErr w:type="gramStart"/>
+      <w:r>
+        <w:t>varchar(</w:t>
+      </w:r>
+      <w:proofErr w:type="gramEnd"/>
+      <w:r>
+        <w:t>255)  primary key,</w:t>
       </w:r>
     </w:p>
     <w:p>
@@ -478,27 +1526,294 @@
       </w:r>
       <w:proofErr w:type="spellStart"/>
       <w:r>
-        <w:t>TheaterID</w:t>
+        <w:t>MovieName</w:t>
+      </w:r>
+      <w:proofErr w:type="spellEnd"/>
+      <w:r>
+        <w:t xml:space="preserve"> </w:t>
+      </w:r>
+      <w:proofErr w:type="gramStart"/>
+      <w:r>
+        <w:t>varchar(</w:t>
+      </w:r>
+      <w:proofErr w:type="gramEnd"/>
+      <w:r>
+        <w:t>255)  references Movie(Name),</w:t>
+      </w:r>
+    </w:p>
+    <w:p>
+      <w:pPr>
+        <w:pStyle w:val="SQLCode"/>
+      </w:pPr>
+      <w:r>
+        <w:t xml:space="preserve">        Actor     </w:t>
+      </w:r>
+      <w:proofErr w:type="gramStart"/>
+      <w:r>
+        <w:t>varchar(</w:t>
+      </w:r>
+      <w:proofErr w:type="gramEnd"/>
+      <w:r>
+        <w:t>255),</w:t>
+      </w:r>
+    </w:p>
+    <w:p>
+      <w:pPr>
+        <w:pStyle w:val="SQLCode"/>
+      </w:pPr>
+      <w:r>
+        <w:t xml:space="preserve">        Character </w:t>
+      </w:r>
+      <w:proofErr w:type="gramStart"/>
+      <w:r>
+        <w:t>varchar(</w:t>
+      </w:r>
+      <w:proofErr w:type="gramEnd"/>
+      <w:r>
+        <w:t>255)</w:t>
+      </w:r>
+    </w:p>
+    <w:p>
+      <w:pPr>
+        <w:pStyle w:val="SQLCode"/>
+      </w:pPr>
+      <w:r>
+        <w:t>);</w:t>
+      </w:r>
+    </w:p>
+    <w:p>
+      <w:pPr>
+        <w:pStyle w:val="SQLCode"/>
+      </w:pPr>
+    </w:p>
+    <w:p>
+      <w:pPr>
+        <w:pStyle w:val="SQLCode"/>
+      </w:pPr>
+    </w:p>
+    <w:p>
+      <w:pPr>
+        <w:pStyle w:val="SQLCode"/>
+      </w:pPr>
+      <w:r>
+        <w:t xml:space="preserve">create table </w:t>
+      </w:r>
+      <w:proofErr w:type="spellStart"/>
+      <w:r>
+        <w:t>TicketOrder</w:t>
+      </w:r>
+      <w:proofErr w:type="spellEnd"/>
+      <w:r>
+        <w:t xml:space="preserve"> (</w:t>
+      </w:r>
+    </w:p>
+    <w:p>
+      <w:pPr>
+        <w:pStyle w:val="SQLCode"/>
+      </w:pPr>
+      <w:r>
+        <w:t xml:space="preserve">        ID            </w:t>
+      </w:r>
+      <w:proofErr w:type="gramStart"/>
+      <w:r>
+        <w:t>varchar(</w:t>
+      </w:r>
+      <w:proofErr w:type="gramEnd"/>
+      <w:r>
+        <w:t>255)  primary key,</w:t>
+      </w:r>
+    </w:p>
+    <w:p>
+      <w:pPr>
+        <w:pStyle w:val="SQLCode"/>
+      </w:pPr>
+      <w:r>
+        <w:t xml:space="preserve">        </w:t>
+      </w:r>
+      <w:proofErr w:type="spellStart"/>
+      <w:r>
+        <w:t>ShowingID</w:t>
+      </w:r>
+      <w:proofErr w:type="spellEnd"/>
+      <w:r>
+        <w:t xml:space="preserve">     </w:t>
+      </w:r>
+      <w:proofErr w:type="gramStart"/>
+      <w:r>
+        <w:t>varchar(</w:t>
+      </w:r>
+      <w:proofErr w:type="gramEnd"/>
+      <w:r>
+        <w:t>255)  references Showing(ID),</w:t>
+      </w:r>
+    </w:p>
+    <w:p>
+      <w:pPr>
+        <w:pStyle w:val="SQLCode"/>
+      </w:pPr>
+      <w:r>
+        <w:t xml:space="preserve">        Username      </w:t>
+      </w:r>
+      <w:proofErr w:type="gramStart"/>
+      <w:r>
+        <w:t>varchar(</w:t>
+      </w:r>
+      <w:proofErr w:type="gramEnd"/>
+      <w:r>
+        <w:t>255),</w:t>
+      </w:r>
+    </w:p>
+    <w:p>
+      <w:pPr>
+        <w:pStyle w:val="SQLCode"/>
+      </w:pPr>
+      <w:r>
+        <w:t xml:space="preserve">        </w:t>
+      </w:r>
+      <w:proofErr w:type="spellStart"/>
+      <w:r>
+        <w:t>CardNumber</w:t>
       </w:r>
       <w:proofErr w:type="spellEnd"/>
       <w:r>
         <w:t xml:space="preserve">    </w:t>
       </w:r>
+      <w:proofErr w:type="gramStart"/>
+      <w:r>
+        <w:t>char(</w:t>
+      </w:r>
+      <w:proofErr w:type="gramEnd"/>
+      <w:r>
+        <w:t>16),</w:t>
+      </w:r>
+    </w:p>
+    <w:p>
+      <w:pPr>
+        <w:pStyle w:val="SQLCode"/>
+      </w:pPr>
+      <w:r>
+        <w:t xml:space="preserve">        Cost          float         not null </w:t>
+      </w:r>
+      <w:proofErr w:type="gramStart"/>
+      <w:r>
+        <w:t>check(</w:t>
+      </w:r>
+      <w:proofErr w:type="gramEnd"/>
+      <w:r>
+        <w:t>Cost &gt;= 0),</w:t>
+      </w:r>
+    </w:p>
+    <w:p>
+      <w:pPr>
+        <w:pStyle w:val="SQLCode"/>
+      </w:pPr>
+      <w:r>
+        <w:t xml:space="preserve">        </w:t>
+      </w:r>
+      <w:proofErr w:type="spellStart"/>
+      <w:proofErr w:type="gramStart"/>
+      <w:r>
+        <w:t>ChildTickets</w:t>
+      </w:r>
+      <w:proofErr w:type="spellEnd"/>
+      <w:r>
+        <w:t xml:space="preserve">  </w:t>
+      </w:r>
       <w:proofErr w:type="spellStart"/>
       <w:r>
         <w:t>int</w:t>
       </w:r>
       <w:proofErr w:type="spellEnd"/>
-      <w:r>
-        <w:t xml:space="preserve">           primary key,</w:t>
-      </w:r>
-    </w:p>
-    <w:p>
-      <w:pPr>
-        <w:pStyle w:val="SQLCode"/>
-      </w:pPr>
-      <w:r>
-        <w:t xml:space="preserve">        Name         </w:t>
+      <w:proofErr w:type="gramEnd"/>
+      <w:r>
+        <w:t xml:space="preserve">           not null check(</w:t>
+      </w:r>
+      <w:proofErr w:type="spellStart"/>
+      <w:r>
+        <w:t>ChildTickets</w:t>
+      </w:r>
+      <w:proofErr w:type="spellEnd"/>
+      <w:r>
+        <w:t xml:space="preserve"> &gt;= 0),</w:t>
+      </w:r>
+    </w:p>
+    <w:p>
+      <w:pPr>
+        <w:pStyle w:val="SQLCode"/>
+      </w:pPr>
+      <w:r>
+        <w:t xml:space="preserve">        </w:t>
+      </w:r>
+      <w:proofErr w:type="spellStart"/>
+      <w:proofErr w:type="gramStart"/>
+      <w:r>
+        <w:t>AdultTickets</w:t>
+      </w:r>
+      <w:proofErr w:type="spellEnd"/>
+      <w:r>
+        <w:t xml:space="preserve">  </w:t>
+      </w:r>
+      <w:proofErr w:type="spellStart"/>
+      <w:r>
+        <w:t>int</w:t>
+      </w:r>
+      <w:proofErr w:type="spellEnd"/>
+      <w:proofErr w:type="gramEnd"/>
+      <w:r>
+        <w:t xml:space="preserve">           not null check(</w:t>
+      </w:r>
+      <w:proofErr w:type="spellStart"/>
+      <w:r>
+        <w:t>AdultTickets</w:t>
+      </w:r>
+      <w:proofErr w:type="spellEnd"/>
+      <w:r>
+        <w:t xml:space="preserve"> &gt;= 0),</w:t>
+      </w:r>
+    </w:p>
+    <w:p>
+      <w:pPr>
+        <w:pStyle w:val="SQLCode"/>
+      </w:pPr>
+      <w:r>
+        <w:t xml:space="preserve">        </w:t>
+      </w:r>
+      <w:proofErr w:type="spellStart"/>
+      <w:r>
+        <w:t>SeniorTickets</w:t>
+      </w:r>
+      <w:proofErr w:type="spellEnd"/>
+      <w:r>
+        <w:t xml:space="preserve"> </w:t>
+      </w:r>
+      <w:proofErr w:type="spellStart"/>
+      <w:r>
+        <w:t>int</w:t>
+      </w:r>
+      <w:proofErr w:type="spellEnd"/>
+      <w:r>
+        <w:t xml:space="preserve">           not null </w:t>
+      </w:r>
+      <w:proofErr w:type="gramStart"/>
+      <w:r>
+        <w:t>check(</w:t>
+      </w:r>
+      <w:proofErr w:type="spellStart"/>
+      <w:proofErr w:type="gramEnd"/>
+      <w:r>
+        <w:t>SeniorTickets</w:t>
+      </w:r>
+      <w:proofErr w:type="spellEnd"/>
+      <w:r>
+        <w:t xml:space="preserve"> &gt;= 0),</w:t>
+      </w:r>
+    </w:p>
+    <w:p>
+      <w:pPr>
+        <w:pStyle w:val="SQLCode"/>
+      </w:pPr>
+      <w:r>
+        <w:t xml:space="preserve">        Status        </w:t>
       </w:r>
       <w:proofErr w:type="gramStart"/>
       <w:r>
@@ -513,104 +1828,47 @@
       <w:pPr>
         <w:pStyle w:val="SQLCode"/>
       </w:pPr>
-      <w:r>
-        <w:t xml:space="preserve">        State        </w:t>
-      </w:r>
-      <w:proofErr w:type="gramStart"/>
-      <w:r>
-        <w:t>varchar(</w:t>
-      </w:r>
-      <w:proofErr w:type="gramEnd"/>
-      <w:r>
-        <w:t>255),</w:t>
-      </w:r>
-    </w:p>
-    <w:p>
-      <w:pPr>
-        <w:pStyle w:val="SQLCode"/>
-      </w:pPr>
-      <w:r>
-        <w:t xml:space="preserve">        City         </w:t>
-      </w:r>
-      <w:proofErr w:type="gramStart"/>
-      <w:r>
-        <w:t>varchar(</w:t>
-      </w:r>
-      <w:proofErr w:type="gramEnd"/>
-      <w:r>
-        <w:t>255),</w:t>
-      </w:r>
-    </w:p>
-    <w:p>
-      <w:pPr>
-        <w:pStyle w:val="SQLCode"/>
-      </w:pPr>
-      <w:r>
-        <w:t xml:space="preserve">        </w:t>
-      </w:r>
-      <w:proofErr w:type="spellStart"/>
-      <w:r>
-        <w:t>StreetNumber</w:t>
-      </w:r>
-      <w:proofErr w:type="spellEnd"/>
-      <w:r>
-        <w:t xml:space="preserve"> </w:t>
-      </w:r>
-      <w:proofErr w:type="gramStart"/>
-      <w:r>
-        <w:t>varchar(</w:t>
-      </w:r>
-      <w:proofErr w:type="gramEnd"/>
-      <w:r>
-        <w:t>255),</w:t>
-      </w:r>
-    </w:p>
-    <w:p>
-      <w:pPr>
-        <w:pStyle w:val="SQLCode"/>
-      </w:pPr>
-      <w:r>
-        <w:t xml:space="preserve">        Street       </w:t>
-      </w:r>
-      <w:proofErr w:type="gramStart"/>
-      <w:r>
-        <w:t>varchar(</w:t>
-      </w:r>
-      <w:proofErr w:type="gramEnd"/>
-      <w:r>
-        <w:t>255),</w:t>
-      </w:r>
-    </w:p>
-    <w:p>
-      <w:pPr>
-        <w:pStyle w:val="SQLCode"/>
-      </w:pPr>
-      <w:r>
-        <w:t xml:space="preserve">        Zip          </w:t>
-      </w:r>
-      <w:proofErr w:type="gramStart"/>
-      <w:r>
-        <w:t>char(</w:t>
-      </w:r>
-      <w:proofErr w:type="gramEnd"/>
-      <w:r>
-        <w:t>5),</w:t>
-      </w:r>
-    </w:p>
-    <w:p>
-      <w:pPr>
-        <w:pStyle w:val="SQLCode"/>
-      </w:pPr>
-      <w:r>
-        <w:t xml:space="preserve">        constraint Address unique (State, City, </w:t>
-      </w:r>
-      <w:proofErr w:type="spellStart"/>
-      <w:r>
-        <w:t>StreetNumber</w:t>
-      </w:r>
-      <w:proofErr w:type="spellEnd"/>
-      <w:r>
-        <w:t>, Zip, Street)</w:t>
+    </w:p>
+    <w:p>
+      <w:pPr>
+        <w:pStyle w:val="SQLCode"/>
+      </w:pPr>
+      <w:r>
+        <w:t xml:space="preserve">        foreign key (</w:t>
+      </w:r>
+      <w:proofErr w:type="spellStart"/>
+      <w:r>
+        <w:t>CardNumber</w:t>
+      </w:r>
+      <w:proofErr w:type="spellEnd"/>
+      <w:r>
+        <w:t xml:space="preserve">, Username) references </w:t>
+      </w:r>
+      <w:proofErr w:type="spellStart"/>
+      <w:proofErr w:type="gramStart"/>
+      <w:r>
+        <w:t>CreditCard</w:t>
+      </w:r>
+      <w:proofErr w:type="spellEnd"/>
+      <w:r>
+        <w:t>(</w:t>
+      </w:r>
+      <w:proofErr w:type="spellStart"/>
+      <w:proofErr w:type="gramEnd"/>
+      <w:r>
+        <w:t>CardNumber</w:t>
+      </w:r>
+      <w:proofErr w:type="spellEnd"/>
+      <w:r>
+        <w:t xml:space="preserve">, </w:t>
+      </w:r>
+      <w:proofErr w:type="spellStart"/>
+      <w:r>
+        <w:t>UserName</w:t>
+      </w:r>
+      <w:proofErr w:type="spellEnd"/>
+      <w:r>
+        <w:t>)</w:t>
       </w:r>
     </w:p>
     <w:p>
@@ -619,1236 +1877,6 @@
       </w:pPr>
       <w:r>
         <w:t>);</w:t>
-      </w:r>
-    </w:p>
-    <w:p>
-      <w:pPr>
-        <w:pStyle w:val="SQLCode"/>
-      </w:pPr>
-    </w:p>
-    <w:p>
-      <w:pPr>
-        <w:pStyle w:val="SQLCode"/>
-      </w:pPr>
-    </w:p>
-    <w:p>
-      <w:pPr>
-        <w:pStyle w:val="SQLCode"/>
-      </w:pPr>
-      <w:r>
-        <w:t xml:space="preserve">create table </w:t>
-      </w:r>
-      <w:proofErr w:type="spellStart"/>
-      <w:r>
-        <w:t>AccountUser</w:t>
-      </w:r>
-      <w:proofErr w:type="spellEnd"/>
-      <w:r>
-        <w:t xml:space="preserve"> (</w:t>
-      </w:r>
-    </w:p>
-    <w:p>
-      <w:pPr>
-        <w:pStyle w:val="SQLCode"/>
-      </w:pPr>
-      <w:r>
-        <w:t xml:space="preserve">        Username     </w:t>
-      </w:r>
-      <w:proofErr w:type="gramStart"/>
-      <w:r>
-        <w:t>varchar(</w:t>
-      </w:r>
-      <w:proofErr w:type="gramEnd"/>
-      <w:r>
-        <w:t>255) primary key,</w:t>
-      </w:r>
-    </w:p>
-    <w:p>
-      <w:pPr>
-        <w:pStyle w:val="SQLCode"/>
-      </w:pPr>
-      <w:r>
-        <w:t xml:space="preserve">        </w:t>
-      </w:r>
-      <w:proofErr w:type="spellStart"/>
-      <w:r>
-        <w:t>EmailAddress</w:t>
-      </w:r>
-      <w:proofErr w:type="spellEnd"/>
-      <w:r>
-        <w:t xml:space="preserve"> </w:t>
-      </w:r>
-      <w:proofErr w:type="gramStart"/>
-      <w:r>
-        <w:t>varchar(</w:t>
-      </w:r>
-      <w:proofErr w:type="gramEnd"/>
-      <w:r>
-        <w:t>255) not null unique,</w:t>
-      </w:r>
-    </w:p>
-    <w:p>
-      <w:pPr>
-        <w:pStyle w:val="SQLCode"/>
-      </w:pPr>
-      <w:r>
-        <w:t xml:space="preserve">        Password     </w:t>
-      </w:r>
-      <w:proofErr w:type="gramStart"/>
-      <w:r>
-        <w:t>varchar(</w:t>
-      </w:r>
-      <w:proofErr w:type="gramEnd"/>
-      <w:r>
-        <w:t>255) not null unique</w:t>
-      </w:r>
-    </w:p>
-    <w:p>
-      <w:pPr>
-        <w:pStyle w:val="SQLCode"/>
-      </w:pPr>
-      <w:r>
-        <w:t>);</w:t>
-      </w:r>
-    </w:p>
-    <w:p>
-      <w:pPr>
-        <w:pStyle w:val="SQLCode"/>
-      </w:pPr>
-    </w:p>
-    <w:p>
-      <w:pPr>
-        <w:pStyle w:val="SQLCode"/>
-      </w:pPr>
-    </w:p>
-    <w:p>
-      <w:pPr>
-        <w:pStyle w:val="SQLCode"/>
-      </w:pPr>
-      <w:r>
-        <w:t>create table Manager (</w:t>
-      </w:r>
-    </w:p>
-    <w:p>
-      <w:pPr>
-        <w:pStyle w:val="SQLCode"/>
-      </w:pPr>
-      <w:r>
-        <w:t xml:space="preserve">        Username </w:t>
-      </w:r>
-      <w:proofErr w:type="gramStart"/>
-      <w:r>
-        <w:t>varchar(</w:t>
-      </w:r>
-      <w:proofErr w:type="gramEnd"/>
-      <w:r>
-        <w:t xml:space="preserve">255) primary key references </w:t>
-      </w:r>
-      <w:proofErr w:type="spellStart"/>
-      <w:r>
-        <w:t>AccountUser</w:t>
-      </w:r>
-      <w:proofErr w:type="spellEnd"/>
-      <w:r>
-        <w:t>(Username)</w:t>
-      </w:r>
-    </w:p>
-    <w:p>
-      <w:pPr>
-        <w:pStyle w:val="SQLCode"/>
-      </w:pPr>
-      <w:r>
-        <w:t>);</w:t>
-      </w:r>
-    </w:p>
-    <w:p>
-      <w:pPr>
-        <w:pStyle w:val="SQLCode"/>
-      </w:pPr>
-    </w:p>
-    <w:p>
-      <w:pPr>
-        <w:pStyle w:val="SQLCode"/>
-      </w:pPr>
-    </w:p>
-    <w:p>
-      <w:pPr>
-        <w:pStyle w:val="SQLCode"/>
-      </w:pPr>
-      <w:r>
-        <w:t>create table Customer (</w:t>
-      </w:r>
-    </w:p>
-    <w:p>
-      <w:pPr>
-        <w:pStyle w:val="SQLCode"/>
-      </w:pPr>
-      <w:r>
-        <w:t xml:space="preserve">        Username </w:t>
-      </w:r>
-      <w:proofErr w:type="gramStart"/>
-      <w:r>
-        <w:t>varchar(</w:t>
-      </w:r>
-      <w:proofErr w:type="gramEnd"/>
-      <w:r>
-        <w:t xml:space="preserve">255) primary key references </w:t>
-      </w:r>
-      <w:proofErr w:type="spellStart"/>
-      <w:r>
-        <w:t>AccountUser</w:t>
-      </w:r>
-      <w:proofErr w:type="spellEnd"/>
-      <w:r>
-        <w:t>(Username)</w:t>
-      </w:r>
-    </w:p>
-    <w:p>
-      <w:pPr>
-        <w:pStyle w:val="SQLCode"/>
-      </w:pPr>
-      <w:r>
-        <w:t>);</w:t>
-      </w:r>
-    </w:p>
-    <w:p>
-      <w:pPr>
-        <w:pStyle w:val="SQLCode"/>
-      </w:pPr>
-    </w:p>
-    <w:p>
-      <w:pPr>
-        <w:pStyle w:val="SQLCode"/>
-      </w:pPr>
-      <w:r>
-        <w:t xml:space="preserve">create table </w:t>
-      </w:r>
-      <w:proofErr w:type="spellStart"/>
-      <w:r>
-        <w:t>PreferredTheater</w:t>
-      </w:r>
-      <w:proofErr w:type="spellEnd"/>
-      <w:r>
-        <w:t xml:space="preserve"> (</w:t>
-      </w:r>
-    </w:p>
-    <w:p>
-      <w:pPr>
-        <w:pStyle w:val="SQLCode"/>
-      </w:pPr>
-      <w:r>
-        <w:t xml:space="preserve">        </w:t>
-      </w:r>
-      <w:proofErr w:type="spellStart"/>
-      <w:r>
-        <w:t>TheaterID</w:t>
-      </w:r>
-      <w:proofErr w:type="spellEnd"/>
-      <w:r>
-        <w:t xml:space="preserve"> </w:t>
-      </w:r>
-      <w:proofErr w:type="spellStart"/>
-      <w:r>
-        <w:t>int</w:t>
-      </w:r>
-      <w:proofErr w:type="spellEnd"/>
-      <w:r>
-        <w:t xml:space="preserve">            references Theater(</w:t>
-      </w:r>
-      <w:proofErr w:type="spellStart"/>
-      <w:r>
-        <w:t>TheaterID</w:t>
-      </w:r>
-      <w:proofErr w:type="spellEnd"/>
-      <w:r>
-        <w:t>),</w:t>
-      </w:r>
-    </w:p>
-    <w:p>
-      <w:pPr>
-        <w:pStyle w:val="SQLCode"/>
-      </w:pPr>
-      <w:r>
-        <w:t xml:space="preserve">        </w:t>
-      </w:r>
-      <w:proofErr w:type="gramStart"/>
-      <w:r>
-        <w:t>Username  varchar</w:t>
-      </w:r>
-      <w:proofErr w:type="gramEnd"/>
-      <w:r>
-        <w:t>(255)   references Customer(Username),</w:t>
-      </w:r>
-    </w:p>
-    <w:p>
-      <w:pPr>
-        <w:pStyle w:val="SQLCode"/>
-      </w:pPr>
-      <w:r>
-        <w:t xml:space="preserve">        primary key (</w:t>
-      </w:r>
-      <w:proofErr w:type="spellStart"/>
-      <w:r>
-        <w:t>TheaterID</w:t>
-      </w:r>
-      <w:proofErr w:type="spellEnd"/>
-      <w:r>
-        <w:t>, Username)</w:t>
-      </w:r>
-    </w:p>
-    <w:p>
-      <w:pPr>
-        <w:pStyle w:val="SQLCode"/>
-      </w:pPr>
-      <w:r>
-        <w:t>);</w:t>
-      </w:r>
-    </w:p>
-    <w:p>
-      <w:pPr>
-        <w:pStyle w:val="SQLCode"/>
-      </w:pPr>
-    </w:p>
-    <w:p>
-      <w:pPr>
-        <w:pStyle w:val="SQLCode"/>
-      </w:pPr>
-    </w:p>
-    <w:p>
-      <w:pPr>
-        <w:pStyle w:val="SQLCode"/>
-      </w:pPr>
-      <w:r>
-        <w:t xml:space="preserve">create table </w:t>
-      </w:r>
-      <w:proofErr w:type="spellStart"/>
-      <w:r>
-        <w:t>CreditCard</w:t>
-      </w:r>
-      <w:proofErr w:type="spellEnd"/>
-      <w:r>
-        <w:t xml:space="preserve"> (</w:t>
-      </w:r>
-    </w:p>
-    <w:p>
-      <w:pPr>
-        <w:pStyle w:val="SQLCode"/>
-      </w:pPr>
-      <w:r>
-        <w:t xml:space="preserve">        </w:t>
-      </w:r>
-      <w:proofErr w:type="spellStart"/>
-      <w:r>
-        <w:t>CardNumber</w:t>
-      </w:r>
-      <w:proofErr w:type="spellEnd"/>
-      <w:r>
-        <w:t xml:space="preserve">     </w:t>
-      </w:r>
-      <w:proofErr w:type="gramStart"/>
-      <w:r>
-        <w:t>char(</w:t>
-      </w:r>
-      <w:proofErr w:type="gramEnd"/>
-      <w:r>
-        <w:t>16)     not null,</w:t>
-      </w:r>
-    </w:p>
-    <w:p>
-      <w:pPr>
-        <w:pStyle w:val="SQLCode"/>
-      </w:pPr>
-      <w:r>
-        <w:t xml:space="preserve">        Username       </w:t>
-      </w:r>
-      <w:proofErr w:type="gramStart"/>
-      <w:r>
-        <w:t>varchar(</w:t>
-      </w:r>
-      <w:proofErr w:type="gramEnd"/>
-      <w:r>
-        <w:t>255) references Customer(Username),</w:t>
-      </w:r>
-    </w:p>
-    <w:p>
-      <w:pPr>
-        <w:pStyle w:val="SQLCode"/>
-      </w:pPr>
-      <w:r>
-        <w:t xml:space="preserve">        CVV            </w:t>
-      </w:r>
-      <w:proofErr w:type="gramStart"/>
-      <w:r>
-        <w:t>char(</w:t>
-      </w:r>
-      <w:proofErr w:type="gramEnd"/>
-      <w:r>
-        <w:t>3)      not null,</w:t>
-      </w:r>
-    </w:p>
-    <w:p>
-      <w:pPr>
-        <w:pStyle w:val="SQLCode"/>
-      </w:pPr>
-      <w:r>
-        <w:t xml:space="preserve">        Holder         </w:t>
-      </w:r>
-      <w:proofErr w:type="gramStart"/>
-      <w:r>
-        <w:t>varchar(</w:t>
-      </w:r>
-      <w:proofErr w:type="gramEnd"/>
-      <w:r>
-        <w:t>255) not null,</w:t>
-      </w:r>
-    </w:p>
-    <w:p>
-      <w:pPr>
-        <w:pStyle w:val="SQLCode"/>
-      </w:pPr>
-      <w:r>
-        <w:t xml:space="preserve">        ExpirationDate </w:t>
-      </w:r>
-      <w:proofErr w:type="gramStart"/>
-      <w:r>
-        <w:t>varchar(</w:t>
-      </w:r>
-      <w:proofErr w:type="gramEnd"/>
-      <w:r>
-        <w:t>255) not null,</w:t>
-      </w:r>
-    </w:p>
-    <w:p>
-      <w:pPr>
-        <w:pStyle w:val="SQLCode"/>
-      </w:pPr>
-      <w:r>
-        <w:t xml:space="preserve">        Saved          </w:t>
-      </w:r>
-      <w:proofErr w:type="spellStart"/>
-      <w:r>
-        <w:t>int</w:t>
-      </w:r>
-      <w:proofErr w:type="spellEnd"/>
-      <w:r>
-        <w:t>,</w:t>
-      </w:r>
-    </w:p>
-    <w:p>
-      <w:pPr>
-        <w:pStyle w:val="SQLCode"/>
-      </w:pPr>
-      <w:r>
-        <w:t xml:space="preserve">        primary key (</w:t>
-      </w:r>
-      <w:proofErr w:type="spellStart"/>
-      <w:r>
-        <w:t>CardNumber</w:t>
-      </w:r>
-      <w:proofErr w:type="spellEnd"/>
-      <w:r>
-        <w:t xml:space="preserve">, </w:t>
-      </w:r>
-      <w:proofErr w:type="spellStart"/>
-      <w:r>
-        <w:t>UserName</w:t>
-      </w:r>
-      <w:proofErr w:type="spellEnd"/>
-      <w:r>
-        <w:t>)</w:t>
-      </w:r>
-    </w:p>
-    <w:p>
-      <w:pPr>
-        <w:pStyle w:val="SQLCode"/>
-      </w:pPr>
-      <w:r>
-        <w:t>);</w:t>
-      </w:r>
-    </w:p>
-    <w:p>
-      <w:pPr>
-        <w:pStyle w:val="SQLCode"/>
-      </w:pPr>
-      <w:r>
-        <w:br w:type="page"/>
-      </w:r>
-    </w:p>
-    <w:p>
-      <w:pPr>
-        <w:pStyle w:val="SQLCode"/>
-      </w:pPr>
-      <w:r>
-        <w:lastRenderedPageBreak/>
-        <w:t>create table Movie (</w:t>
-      </w:r>
-    </w:p>
-    <w:p>
-      <w:pPr>
-        <w:pStyle w:val="SQLCode"/>
-      </w:pPr>
-      <w:r>
-        <w:t xml:space="preserve">        Name        </w:t>
-      </w:r>
-      <w:proofErr w:type="gramStart"/>
-      <w:r>
-        <w:t>varchar(</w:t>
-      </w:r>
-      <w:proofErr w:type="gramEnd"/>
-      <w:r>
-        <w:t>255) primary key,</w:t>
-      </w:r>
-    </w:p>
-    <w:p>
-      <w:pPr>
-        <w:pStyle w:val="SQLCode"/>
-      </w:pPr>
-      <w:r>
-        <w:t xml:space="preserve">        </w:t>
-      </w:r>
-      <w:proofErr w:type="spellStart"/>
-      <w:r>
-        <w:t>AgeRating</w:t>
-      </w:r>
-      <w:proofErr w:type="spellEnd"/>
-      <w:r>
-        <w:t xml:space="preserve">   </w:t>
-      </w:r>
-      <w:proofErr w:type="gramStart"/>
-      <w:r>
-        <w:t>varchar(</w:t>
-      </w:r>
-      <w:proofErr w:type="gramEnd"/>
-      <w:r>
-        <w:t>255),</w:t>
-      </w:r>
-    </w:p>
-    <w:p>
-      <w:pPr>
-        <w:pStyle w:val="SQLCode"/>
-      </w:pPr>
-      <w:r>
-        <w:t xml:space="preserve">        </w:t>
-      </w:r>
-      <w:proofErr w:type="spellStart"/>
-      <w:r>
-        <w:t>ReleaseDate</w:t>
-      </w:r>
-      <w:proofErr w:type="spellEnd"/>
-      <w:r>
-        <w:t xml:space="preserve"> </w:t>
-      </w:r>
-      <w:proofErr w:type="gramStart"/>
-      <w:r>
-        <w:t>varchar(</w:t>
-      </w:r>
-      <w:proofErr w:type="gramEnd"/>
-      <w:r>
-        <w:t>255),</w:t>
-      </w:r>
-    </w:p>
-    <w:p>
-      <w:pPr>
-        <w:pStyle w:val="SQLCode"/>
-      </w:pPr>
-      <w:r>
-        <w:t xml:space="preserve">        Synopsis    </w:t>
-      </w:r>
-      <w:proofErr w:type="gramStart"/>
-      <w:r>
-        <w:t>varchar(</w:t>
-      </w:r>
-      <w:proofErr w:type="gramEnd"/>
-      <w:r>
-        <w:t>255),</w:t>
-      </w:r>
-    </w:p>
-    <w:p>
-      <w:pPr>
-        <w:pStyle w:val="SQLCode"/>
-      </w:pPr>
-      <w:r>
-        <w:t xml:space="preserve">        Price       float        not null,</w:t>
-      </w:r>
-    </w:p>
-    <w:p>
-      <w:pPr>
-        <w:pStyle w:val="SQLCode"/>
-      </w:pPr>
-      <w:r>
-        <w:t xml:space="preserve">        Duration    </w:t>
-      </w:r>
-      <w:proofErr w:type="spellStart"/>
-      <w:r>
-        <w:t>int</w:t>
-      </w:r>
-      <w:proofErr w:type="spellEnd"/>
-      <w:r>
-        <w:t>,</w:t>
-      </w:r>
-    </w:p>
-    <w:p>
-      <w:pPr>
-        <w:pStyle w:val="SQLCode"/>
-      </w:pPr>
-      <w:r>
-        <w:t xml:space="preserve">        Genre       </w:t>
-      </w:r>
-      <w:proofErr w:type="gramStart"/>
-      <w:r>
-        <w:t>varchar(</w:t>
-      </w:r>
-      <w:proofErr w:type="gramEnd"/>
-      <w:r>
-        <w:t>255)</w:t>
-      </w:r>
-    </w:p>
-    <w:p>
-      <w:pPr>
-        <w:pStyle w:val="SQLCode"/>
-      </w:pPr>
-      <w:r>
-        <w:t>);</w:t>
-      </w:r>
-    </w:p>
-    <w:p>
-      <w:pPr>
-        <w:pStyle w:val="SQLCode"/>
-      </w:pPr>
-    </w:p>
-    <w:p>
-      <w:pPr>
-        <w:pStyle w:val="SQLCode"/>
-      </w:pPr>
-    </w:p>
-    <w:p>
-      <w:pPr>
-        <w:pStyle w:val="SQLCode"/>
-      </w:pPr>
-      <w:r>
-        <w:t>create table Showing (</w:t>
-      </w:r>
-    </w:p>
-    <w:p>
-      <w:pPr>
-        <w:pStyle w:val="SQLCode"/>
-      </w:pPr>
-      <w:r>
-        <w:t xml:space="preserve">        </w:t>
-      </w:r>
-      <w:proofErr w:type="spellStart"/>
-      <w:r>
-        <w:t>ShowingID</w:t>
-      </w:r>
-      <w:proofErr w:type="spellEnd"/>
-      <w:r>
-        <w:t xml:space="preserve"> </w:t>
-      </w:r>
-      <w:proofErr w:type="spellStart"/>
-      <w:r>
-        <w:t>int</w:t>
-      </w:r>
-      <w:proofErr w:type="spellEnd"/>
-      <w:r>
-        <w:t xml:space="preserve">          primary key,</w:t>
-      </w:r>
-    </w:p>
-    <w:p>
-      <w:pPr>
-        <w:pStyle w:val="SQLCode"/>
-      </w:pPr>
-      <w:r>
-        <w:t xml:space="preserve">        Name      </w:t>
-      </w:r>
-      <w:proofErr w:type="gramStart"/>
-      <w:r>
-        <w:t>varchar(</w:t>
-      </w:r>
-      <w:proofErr w:type="gramEnd"/>
-      <w:r>
-        <w:t>255) references Movie(Name),</w:t>
-      </w:r>
-    </w:p>
-    <w:p>
-      <w:pPr>
-        <w:pStyle w:val="SQLCode"/>
-      </w:pPr>
-      <w:r>
-        <w:t xml:space="preserve">        </w:t>
-      </w:r>
-      <w:proofErr w:type="spellStart"/>
-      <w:r>
-        <w:t>TheaterID</w:t>
-      </w:r>
-      <w:proofErr w:type="spellEnd"/>
-      <w:r>
-        <w:t xml:space="preserve"> </w:t>
-      </w:r>
-      <w:proofErr w:type="spellStart"/>
-      <w:r>
-        <w:t>int</w:t>
-      </w:r>
-      <w:proofErr w:type="spellEnd"/>
-      <w:r>
-        <w:t xml:space="preserve">          references Theater(</w:t>
-      </w:r>
-      <w:proofErr w:type="spellStart"/>
-      <w:r>
-        <w:t>TheaterID</w:t>
-      </w:r>
-      <w:proofErr w:type="spellEnd"/>
-      <w:r>
-        <w:t>),</w:t>
-      </w:r>
-    </w:p>
-    <w:p>
-      <w:pPr>
-        <w:pStyle w:val="SQLCode"/>
-      </w:pPr>
-      <w:r>
-        <w:t xml:space="preserve">        </w:t>
-      </w:r>
-      <w:proofErr w:type="spellStart"/>
-      <w:r>
-        <w:t>StartTime</w:t>
-      </w:r>
-      <w:proofErr w:type="spellEnd"/>
-      <w:r>
-        <w:t xml:space="preserve"> timestamp</w:t>
-      </w:r>
-    </w:p>
-    <w:p>
-      <w:pPr>
-        <w:pStyle w:val="SQLCode"/>
-      </w:pPr>
-      <w:r>
-        <w:t>);</w:t>
-      </w:r>
-    </w:p>
-    <w:p>
-      <w:pPr>
-        <w:pStyle w:val="SQLCode"/>
-      </w:pPr>
-    </w:p>
-    <w:p>
-      <w:pPr>
-        <w:pStyle w:val="SQLCode"/>
-      </w:pPr>
-    </w:p>
-    <w:p>
-      <w:pPr>
-        <w:pStyle w:val="SQLCode"/>
-      </w:pPr>
-      <w:r>
-        <w:t>create table Review (</w:t>
-      </w:r>
-    </w:p>
-    <w:p>
-      <w:pPr>
-        <w:pStyle w:val="SQLCode"/>
-      </w:pPr>
-      <w:r>
-        <w:t xml:space="preserve">        </w:t>
-      </w:r>
-      <w:proofErr w:type="spellStart"/>
-      <w:proofErr w:type="gramStart"/>
-      <w:r>
-        <w:t>ReviewID</w:t>
-      </w:r>
-      <w:proofErr w:type="spellEnd"/>
-      <w:r>
-        <w:t xml:space="preserve">  </w:t>
-      </w:r>
-      <w:proofErr w:type="spellStart"/>
-      <w:r>
-        <w:t>int</w:t>
-      </w:r>
-      <w:proofErr w:type="spellEnd"/>
-      <w:proofErr w:type="gramEnd"/>
-      <w:r>
-        <w:t xml:space="preserve">            primary key,</w:t>
-      </w:r>
-    </w:p>
-    <w:p>
-      <w:pPr>
-        <w:pStyle w:val="SQLCode"/>
-      </w:pPr>
-      <w:r>
-        <w:t xml:space="preserve">        </w:t>
-      </w:r>
-      <w:proofErr w:type="spellStart"/>
-      <w:r>
-        <w:t>MovieName</w:t>
-      </w:r>
-      <w:proofErr w:type="spellEnd"/>
-      <w:r>
-        <w:t xml:space="preserve"> </w:t>
-      </w:r>
-      <w:proofErr w:type="gramStart"/>
-      <w:r>
-        <w:t>varchar(</w:t>
-      </w:r>
-      <w:proofErr w:type="gramEnd"/>
-      <w:r>
-        <w:t>255)   references Movie(Name),</w:t>
-      </w:r>
-    </w:p>
-    <w:p>
-      <w:pPr>
-        <w:pStyle w:val="SQLCode"/>
-      </w:pPr>
-      <w:r>
-        <w:t xml:space="preserve">        </w:t>
-      </w:r>
-      <w:proofErr w:type="gramStart"/>
-      <w:r>
-        <w:t>Username  varchar</w:t>
-      </w:r>
-      <w:proofErr w:type="gramEnd"/>
-      <w:r>
-        <w:t>(255)   references Customer(Username),</w:t>
-      </w:r>
-    </w:p>
-    <w:p>
-      <w:pPr>
-        <w:pStyle w:val="SQLCode"/>
-      </w:pPr>
-      <w:r>
-        <w:t xml:space="preserve">        Title     </w:t>
-      </w:r>
-      <w:proofErr w:type="gramStart"/>
-      <w:r>
-        <w:t>varchar(</w:t>
-      </w:r>
-      <w:proofErr w:type="gramEnd"/>
-      <w:r>
-        <w:t>255),</w:t>
-      </w:r>
-    </w:p>
-    <w:p>
-      <w:pPr>
-        <w:pStyle w:val="SQLCode"/>
-      </w:pPr>
-      <w:r>
-        <w:t xml:space="preserve">        Body      </w:t>
-      </w:r>
-      <w:proofErr w:type="gramStart"/>
-      <w:r>
-        <w:t>varchar(</w:t>
-      </w:r>
-      <w:proofErr w:type="gramEnd"/>
-      <w:r>
-        <w:t>2047),</w:t>
-      </w:r>
-    </w:p>
-    <w:p>
-      <w:pPr>
-        <w:pStyle w:val="SQLCode"/>
-      </w:pPr>
-      <w:r>
-        <w:t xml:space="preserve">        Rating    </w:t>
-      </w:r>
-      <w:proofErr w:type="spellStart"/>
-      <w:r>
-        <w:t>int</w:t>
-      </w:r>
-      <w:proofErr w:type="spellEnd"/>
-      <w:r>
-        <w:t xml:space="preserve">            not null</w:t>
-      </w:r>
-    </w:p>
-    <w:p>
-      <w:pPr>
-        <w:pStyle w:val="SQLCode"/>
-      </w:pPr>
-      <w:r>
-        <w:t>);</w:t>
-      </w:r>
-    </w:p>
-    <w:p>
-      <w:pPr>
-        <w:pStyle w:val="SQLCode"/>
-      </w:pPr>
-    </w:p>
-    <w:p>
-      <w:pPr>
-        <w:pStyle w:val="SQLCode"/>
-      </w:pPr>
-    </w:p>
-    <w:p>
-      <w:pPr>
-        <w:pStyle w:val="SQLCode"/>
-      </w:pPr>
-      <w:r>
-        <w:t>create table Cast (</w:t>
-      </w:r>
-    </w:p>
-    <w:p>
-      <w:pPr>
-        <w:pStyle w:val="SQLCode"/>
-      </w:pPr>
-      <w:r>
-        <w:t xml:space="preserve">        </w:t>
-      </w:r>
-      <w:proofErr w:type="spellStart"/>
-      <w:r>
-        <w:t>CastID</w:t>
-      </w:r>
-      <w:proofErr w:type="spellEnd"/>
-      <w:r>
-        <w:t xml:space="preserve">    </w:t>
-      </w:r>
-      <w:proofErr w:type="spellStart"/>
-      <w:r>
-        <w:t>int</w:t>
-      </w:r>
-      <w:proofErr w:type="spellEnd"/>
-      <w:r>
-        <w:t xml:space="preserve">           primary key,</w:t>
-      </w:r>
-    </w:p>
-    <w:p>
-      <w:pPr>
-        <w:pStyle w:val="SQLCode"/>
-      </w:pPr>
-      <w:r>
-        <w:t xml:space="preserve">        </w:t>
-      </w:r>
-      <w:proofErr w:type="spellStart"/>
-      <w:r>
-        <w:t>MovieName</w:t>
-      </w:r>
-      <w:proofErr w:type="spellEnd"/>
-      <w:r>
-        <w:t xml:space="preserve"> </w:t>
-      </w:r>
-      <w:proofErr w:type="gramStart"/>
-      <w:r>
-        <w:t>varchar(</w:t>
-      </w:r>
-      <w:proofErr w:type="gramEnd"/>
-      <w:r>
-        <w:t>255)  references Movie(Name),</w:t>
-      </w:r>
-    </w:p>
-    <w:p>
-      <w:pPr>
-        <w:pStyle w:val="SQLCode"/>
-      </w:pPr>
-      <w:r>
-        <w:t xml:space="preserve">        Actor     </w:t>
-      </w:r>
-      <w:proofErr w:type="gramStart"/>
-      <w:r>
-        <w:t>varchar(</w:t>
-      </w:r>
-      <w:proofErr w:type="gramEnd"/>
-      <w:r>
-        <w:t>255),</w:t>
-      </w:r>
-    </w:p>
-    <w:p>
-      <w:pPr>
-        <w:pStyle w:val="SQLCode"/>
-      </w:pPr>
-      <w:r>
-        <w:t xml:space="preserve">        Character </w:t>
-      </w:r>
-      <w:proofErr w:type="gramStart"/>
-      <w:r>
-        <w:t>varchar(</w:t>
-      </w:r>
-      <w:proofErr w:type="gramEnd"/>
-      <w:r>
-        <w:t>255)</w:t>
-      </w:r>
-    </w:p>
-    <w:p>
-      <w:pPr>
-        <w:pStyle w:val="SQLCode"/>
-      </w:pPr>
-      <w:r>
-        <w:t>);</w:t>
-      </w:r>
-    </w:p>
-    <w:p>
-      <w:pPr>
-        <w:pStyle w:val="SQLCode"/>
-      </w:pPr>
-    </w:p>
-    <w:p>
-      <w:pPr>
-        <w:pStyle w:val="SQLCode"/>
-      </w:pPr>
-    </w:p>
-    <w:p>
-      <w:pPr>
-        <w:pStyle w:val="SQLCode"/>
-      </w:pPr>
-      <w:r>
-        <w:t xml:space="preserve">create table </w:t>
-      </w:r>
-      <w:proofErr w:type="spellStart"/>
-      <w:r>
-        <w:t>TicketOrder</w:t>
-      </w:r>
-      <w:proofErr w:type="spellEnd"/>
-      <w:r>
-        <w:t xml:space="preserve"> (</w:t>
-      </w:r>
-    </w:p>
-    <w:p>
-      <w:pPr>
-        <w:pStyle w:val="SQLCode"/>
-      </w:pPr>
-      <w:r>
-        <w:t xml:space="preserve">        </w:t>
-      </w:r>
-      <w:proofErr w:type="spellStart"/>
-      <w:r>
-        <w:t>OrderID</w:t>
-      </w:r>
-      <w:proofErr w:type="spellEnd"/>
-      <w:r>
-        <w:t xml:space="preserve">       </w:t>
-      </w:r>
-      <w:proofErr w:type="spellStart"/>
-      <w:r>
-        <w:t>int</w:t>
-      </w:r>
-      <w:proofErr w:type="spellEnd"/>
-      <w:r>
-        <w:t xml:space="preserve">           primary key,</w:t>
-      </w:r>
-    </w:p>
-    <w:p>
-      <w:pPr>
-        <w:pStyle w:val="SQLCode"/>
-      </w:pPr>
-      <w:r>
-        <w:t xml:space="preserve">        </w:t>
-      </w:r>
-      <w:proofErr w:type="spellStart"/>
-      <w:r>
-        <w:t>ShowingID</w:t>
-      </w:r>
-      <w:proofErr w:type="spellEnd"/>
-      <w:r>
-        <w:t xml:space="preserve">     </w:t>
-      </w:r>
-      <w:proofErr w:type="spellStart"/>
-      <w:r>
-        <w:t>int</w:t>
-      </w:r>
-      <w:proofErr w:type="spellEnd"/>
-      <w:r>
-        <w:t xml:space="preserve">           references Showing(</w:t>
-      </w:r>
-      <w:proofErr w:type="spellStart"/>
-      <w:r>
-        <w:t>ShowingID</w:t>
-      </w:r>
-      <w:proofErr w:type="spellEnd"/>
-      <w:r>
-        <w:t>),</w:t>
-      </w:r>
-    </w:p>
-    <w:p>
-      <w:pPr>
-        <w:pStyle w:val="SQLCode"/>
-      </w:pPr>
-      <w:r>
-        <w:t xml:space="preserve">        Username      </w:t>
-      </w:r>
-      <w:proofErr w:type="gramStart"/>
-      <w:r>
-        <w:t>varchar(</w:t>
-      </w:r>
-      <w:proofErr w:type="gramEnd"/>
-      <w:r>
-        <w:t>255),</w:t>
-      </w:r>
-    </w:p>
-    <w:p>
-      <w:pPr>
-        <w:pStyle w:val="SQLCode"/>
-      </w:pPr>
-      <w:r>
-        <w:t xml:space="preserve">        </w:t>
-      </w:r>
-      <w:proofErr w:type="spellStart"/>
-      <w:r>
-        <w:t>CardNumber</w:t>
-      </w:r>
-      <w:proofErr w:type="spellEnd"/>
-      <w:r>
-        <w:t xml:space="preserve">    </w:t>
-      </w:r>
-      <w:proofErr w:type="gramStart"/>
-      <w:r>
-        <w:t>char(</w:t>
-      </w:r>
-      <w:proofErr w:type="gramEnd"/>
-      <w:r>
-        <w:t>16),</w:t>
-      </w:r>
-    </w:p>
-    <w:p>
-      <w:pPr>
-        <w:pStyle w:val="SQLCode"/>
-      </w:pPr>
-      <w:r>
-        <w:t xml:space="preserve">        Cost          float         not null,</w:t>
-      </w:r>
-    </w:p>
-    <w:p>
-      <w:pPr>
-        <w:pStyle w:val="SQLCode"/>
-      </w:pPr>
-      <w:r>
-        <w:t xml:space="preserve">        </w:t>
-      </w:r>
-      <w:proofErr w:type="spellStart"/>
-      <w:proofErr w:type="gramStart"/>
-      <w:r>
-        <w:t>ChildTickets</w:t>
-      </w:r>
-      <w:proofErr w:type="spellEnd"/>
-      <w:r>
-        <w:t xml:space="preserve">  </w:t>
-      </w:r>
-      <w:proofErr w:type="spellStart"/>
-      <w:r>
-        <w:t>int</w:t>
-      </w:r>
-      <w:proofErr w:type="spellEnd"/>
-      <w:proofErr w:type="gramEnd"/>
-      <w:r>
-        <w:t>,</w:t>
-      </w:r>
-    </w:p>
-    <w:p>
-      <w:pPr>
-        <w:pStyle w:val="SQLCode"/>
-      </w:pPr>
-      <w:r>
-        <w:t xml:space="preserve">        </w:t>
-      </w:r>
-      <w:proofErr w:type="spellStart"/>
-      <w:proofErr w:type="gramStart"/>
-      <w:r>
-        <w:t>AdultTickets</w:t>
-      </w:r>
-      <w:proofErr w:type="spellEnd"/>
-      <w:r>
-        <w:t xml:space="preserve">  </w:t>
-      </w:r>
-      <w:proofErr w:type="spellStart"/>
-      <w:r>
-        <w:t>int</w:t>
-      </w:r>
-      <w:proofErr w:type="spellEnd"/>
-      <w:proofErr w:type="gramEnd"/>
-      <w:r>
-        <w:t>,</w:t>
-      </w:r>
-    </w:p>
-    <w:p>
-      <w:pPr>
-        <w:pStyle w:val="SQLCode"/>
-      </w:pPr>
-      <w:r>
-        <w:t xml:space="preserve">        </w:t>
-      </w:r>
-      <w:proofErr w:type="spellStart"/>
-      <w:r>
-        <w:t>SeniorTickets</w:t>
-      </w:r>
-      <w:proofErr w:type="spellEnd"/>
-      <w:r>
-        <w:t xml:space="preserve"> </w:t>
-      </w:r>
-      <w:proofErr w:type="spellStart"/>
-      <w:r>
-        <w:t>int</w:t>
-      </w:r>
-      <w:proofErr w:type="spellEnd"/>
-      <w:r>
-        <w:t>,</w:t>
-      </w:r>
-    </w:p>
-    <w:p>
-      <w:pPr>
-        <w:pStyle w:val="SQLCode"/>
-      </w:pPr>
-      <w:r>
-        <w:t xml:space="preserve">        Status        </w:t>
-      </w:r>
-      <w:proofErr w:type="gramStart"/>
-      <w:r>
-        <w:t>varchar(</w:t>
-      </w:r>
-      <w:proofErr w:type="gramEnd"/>
-      <w:r>
-        <w:t>255),</w:t>
-      </w:r>
-    </w:p>
-    <w:p>
-      <w:pPr>
-        <w:pStyle w:val="SQLCode"/>
-      </w:pPr>
-    </w:p>
-    <w:p>
-      <w:pPr>
-        <w:pStyle w:val="SQLCode"/>
-      </w:pPr>
-      <w:r>
-        <w:t xml:space="preserve">        foreign key (</w:t>
-      </w:r>
-      <w:proofErr w:type="spellStart"/>
-      <w:r>
-        <w:t>CardNumber</w:t>
-      </w:r>
-      <w:proofErr w:type="spellEnd"/>
-      <w:r>
-        <w:t xml:space="preserve">, Username) references </w:t>
-      </w:r>
-      <w:proofErr w:type="spellStart"/>
-      <w:proofErr w:type="gramStart"/>
-      <w:r>
-        <w:t>CreditCard</w:t>
-      </w:r>
-      <w:proofErr w:type="spellEnd"/>
-      <w:r>
-        <w:t>(</w:t>
-      </w:r>
-      <w:proofErr w:type="spellStart"/>
-      <w:proofErr w:type="gramEnd"/>
-      <w:r>
-        <w:t>CardNumber</w:t>
-      </w:r>
-      <w:proofErr w:type="spellEnd"/>
-      <w:r>
-        <w:t xml:space="preserve">, </w:t>
-      </w:r>
-      <w:proofErr w:type="spellStart"/>
-      <w:r>
-        <w:t>UserName</w:t>
-      </w:r>
-      <w:proofErr w:type="spellEnd"/>
-      <w:r>
-        <w:t>)</w:t>
-      </w:r>
-    </w:p>
-    <w:p>
-      <w:pPr>
-        <w:pStyle w:val="SQLCode"/>
-      </w:pPr>
-      <w:r>
-        <w:t>);</w:t>
-      </w:r>
-      <w:r>
-        <w:br w:type="page"/>
       </w:r>
     </w:p>
     <w:p>
@@ -1873,23 +1901,39 @@
         <w:pStyle w:val="SQLCode"/>
       </w:pPr>
       <w:r>
+        <w:t xml:space="preserve">        ID              </w:t>
+      </w:r>
+      <w:proofErr w:type="gramStart"/>
+      <w:r>
+        <w:t>varchar(</w:t>
+      </w:r>
+      <w:proofErr w:type="gramEnd"/>
+      <w:r>
+        <w:t>255)  primary key,</w:t>
+      </w:r>
+    </w:p>
+    <w:p>
+      <w:pPr>
+        <w:pStyle w:val="SQLCode"/>
+      </w:pPr>
+      <w:r>
         <w:t xml:space="preserve">        </w:t>
       </w:r>
       <w:proofErr w:type="spellStart"/>
       <w:r>
-        <w:t>SystemInfoID</w:t>
-      </w:r>
-      <w:proofErr w:type="spellEnd"/>
-      <w:r>
-        <w:t xml:space="preserve">    </w:t>
-      </w:r>
-      <w:proofErr w:type="spellStart"/>
-      <w:r>
-        <w:t>int</w:t>
-      </w:r>
-      <w:proofErr w:type="spellEnd"/>
-      <w:r>
-        <w:t xml:space="preserve">           primary key,</w:t>
+        <w:t>ManagerPassword</w:t>
+      </w:r>
+      <w:proofErr w:type="spellEnd"/>
+      <w:r>
+        <w:t xml:space="preserve"> </w:t>
+      </w:r>
+      <w:proofErr w:type="gramStart"/>
+      <w:r>
+        <w:t>varchar(</w:t>
+      </w:r>
+      <w:proofErr w:type="gramEnd"/>
+      <w:r>
+        <w:t>255)  not null,</w:t>
       </w:r>
     </w:p>
     <w:p>
@@ -1900,20 +1944,33 @@
         <w:t xml:space="preserve">        </w:t>
       </w:r>
       <w:proofErr w:type="spellStart"/>
-      <w:r>
-        <w:t>ManagerPassword</w:t>
-      </w:r>
-      <w:proofErr w:type="spellEnd"/>
-      <w:r>
-        <w:t xml:space="preserve"> </w:t>
-      </w:r>
-      <w:proofErr w:type="gramStart"/>
-      <w:r>
-        <w:t>varchar(</w:t>
-      </w:r>
-      <w:proofErr w:type="gramEnd"/>
-      <w:r>
-        <w:t>255)  not null,</w:t>
+      <w:proofErr w:type="gramStart"/>
+      <w:r>
+        <w:t>SeniorDiscount</w:t>
+      </w:r>
+      <w:proofErr w:type="spellEnd"/>
+      <w:r>
+        <w:t xml:space="preserve">  float</w:t>
+      </w:r>
+      <w:proofErr w:type="gramEnd"/>
+      <w:r>
+        <w:t xml:space="preserve">         not null check(0.0 &lt;= </w:t>
+      </w:r>
+      <w:proofErr w:type="spellStart"/>
+      <w:r>
+        <w:t>SeniorDiscount</w:t>
+      </w:r>
+      <w:proofErr w:type="spellEnd"/>
+      <w:r>
+        <w:t xml:space="preserve"> and </w:t>
+      </w:r>
+      <w:proofErr w:type="spellStart"/>
+      <w:r>
+        <w:t>SeniorDiscount</w:t>
+      </w:r>
+      <w:proofErr w:type="spellEnd"/>
+      <w:r>
+        <w:t xml:space="preserve"> &lt;= 1.0),</w:t>
       </w:r>
     </w:p>
     <w:p>
@@ -1924,17 +1981,36 @@
         <w:t xml:space="preserve">        </w:t>
       </w:r>
       <w:proofErr w:type="spellStart"/>
-      <w:proofErr w:type="gramStart"/>
-      <w:r>
-        <w:t>SeniorDiscount</w:t>
-      </w:r>
-      <w:proofErr w:type="spellEnd"/>
-      <w:r>
-        <w:t xml:space="preserve">  float</w:t>
-      </w:r>
-      <w:proofErr w:type="gramEnd"/>
-      <w:r>
-        <w:t xml:space="preserve">         not null,</w:t>
+      <w:r>
+        <w:t>ChildDiscount</w:t>
+      </w:r>
+      <w:proofErr w:type="spellEnd"/>
+      <w:r>
+        <w:t xml:space="preserve">   float         not null </w:t>
+      </w:r>
+      <w:proofErr w:type="gramStart"/>
+      <w:r>
+        <w:t>check(</w:t>
+      </w:r>
+      <w:proofErr w:type="gramEnd"/>
+      <w:r>
+        <w:t xml:space="preserve">0.0 &lt;= </w:t>
+      </w:r>
+      <w:proofErr w:type="spellStart"/>
+      <w:r>
+        <w:t>ChildDiscount</w:t>
+      </w:r>
+      <w:proofErr w:type="spellEnd"/>
+      <w:r>
+        <w:t xml:space="preserve"> and </w:t>
+      </w:r>
+      <w:proofErr w:type="spellStart"/>
+      <w:r>
+        <w:t>ChildDiscount</w:t>
+      </w:r>
+      <w:proofErr w:type="spellEnd"/>
+      <w:r>
+        <w:t xml:space="preserve"> &lt;= 1.0),</w:t>
       </w:r>
     </w:p>
     <w:p>
@@ -1946,27 +2022,24 @@
       </w:r>
       <w:proofErr w:type="spellStart"/>
       <w:r>
-        <w:t>ChildDiscount</w:t>
-      </w:r>
-      <w:proofErr w:type="spellEnd"/>
-      <w:r>
-        <w:t xml:space="preserve">   float         not null,</w:t>
-      </w:r>
-    </w:p>
-    <w:p>
-      <w:pPr>
-        <w:pStyle w:val="SQLCode"/>
-      </w:pPr>
-      <w:r>
-        <w:t xml:space="preserve">        </w:t>
-      </w:r>
-      <w:proofErr w:type="spellStart"/>
-      <w:r>
         <w:t>RefundFee</w:t>
       </w:r>
       <w:proofErr w:type="spellEnd"/>
       <w:r>
-        <w:t xml:space="preserve">       float         not null</w:t>
+        <w:t xml:space="preserve">       float         not null </w:t>
+      </w:r>
+      <w:proofErr w:type="gramStart"/>
+      <w:r>
+        <w:t>check(</w:t>
+      </w:r>
+      <w:proofErr w:type="spellStart"/>
+      <w:proofErr w:type="gramEnd"/>
+      <w:r>
+        <w:t>RefundFee</w:t>
+      </w:r>
+      <w:proofErr w:type="spellEnd"/>
+      <w:r>
+        <w:t xml:space="preserve"> &gt;= 0.0)</w:t>
       </w:r>
     </w:p>
     <w:p>
